--- a/Roteiro 3.docx
+++ b/Roteiro 3.docx
@@ -9664,9 +9664,257 @@
         <w:ind w:firstLine="708"/>
         <w:jc w:val="both"/>
         <w:rPr>
+          <w:rFonts w:ascii="Courier New" w:cs="Courier New" w:hAnsi="Courier New" w:eastAsia="Courier New"/>
+          <w:sz w:val="20"/>
+          <w:szCs w:val="20"/>
+        </w:rPr>
+      </w:pPr>
+    </w:p>
+    <w:p>
+      <w:pPr>
+        <w:pStyle w:val="Body"/>
+        <w:ind w:firstLine="708"/>
+        <w:jc w:val="both"/>
+        <w:rPr>
           <w:rFonts w:ascii="Times New Roman" w:cs="Times New Roman" w:hAnsi="Times New Roman" w:eastAsia="Times New Roman"/>
           <w:sz w:val="24"/>
           <w:szCs w:val="24"/>
+        </w:rPr>
+      </w:pPr>
+      <w:r>
+        <w:rPr>
+          <w:rFonts w:ascii="Times New Roman" w:hAnsi="Times New Roman"/>
+          <w:sz w:val="24"/>
+          <w:szCs w:val="24"/>
+          <w:rtl w:val="0"/>
+          <w:lang w:val="en-US"/>
+        </w:rPr>
+        <w:t>Vamos agora salvar todas esses objetos como um RData que podemos carregar durante os pr</w:t>
+      </w:r>
+      <w:r>
+        <w:rPr>
+          <w:rFonts w:ascii="Times New Roman" w:hAnsi="Times New Roman" w:hint="default"/>
+          <w:sz w:val="24"/>
+          <w:szCs w:val="24"/>
+          <w:rtl w:val="0"/>
+          <w:lang w:val="en-US"/>
+        </w:rPr>
+        <w:t>ó</w:t>
+      </w:r>
+      <w:r>
+        <w:rPr>
+          <w:rFonts w:ascii="Times New Roman" w:hAnsi="Times New Roman"/>
+          <w:sz w:val="24"/>
+          <w:szCs w:val="24"/>
+          <w:rtl w:val="0"/>
+          <w:lang w:val="en-US"/>
+        </w:rPr>
+        <w:t>ximos passos. Dessa forma, n</w:t>
+      </w:r>
+      <w:r>
+        <w:rPr>
+          <w:rFonts w:ascii="Times New Roman" w:hAnsi="Times New Roman" w:hint="default"/>
+          <w:sz w:val="24"/>
+          <w:szCs w:val="24"/>
+          <w:rtl w:val="0"/>
+          <w:lang w:val="en-US"/>
+        </w:rPr>
+        <w:t>ã</w:t>
+      </w:r>
+      <w:r>
+        <w:rPr>
+          <w:rFonts w:ascii="Times New Roman" w:hAnsi="Times New Roman"/>
+          <w:sz w:val="24"/>
+          <w:szCs w:val="24"/>
+          <w:rtl w:val="0"/>
+          <w:lang w:val="en-US"/>
+        </w:rPr>
+        <w:t>o precisamos gerar todos esses objetos novamente. Especial</w:t>
+      </w:r>
+      <w:r>
+        <w:rPr>
+          <w:rFonts w:ascii="Times New Roman" w:hAnsi="Times New Roman"/>
+          <w:sz w:val="24"/>
+          <w:szCs w:val="24"/>
+          <w:rtl w:val="0"/>
+          <w:lang w:val="en-US"/>
+        </w:rPr>
+        <w:t>mente o dados de pseudo-aus</w:t>
+      </w:r>
+      <w:r>
+        <w:rPr>
+          <w:rFonts w:ascii="Times New Roman" w:hAnsi="Times New Roman" w:hint="default"/>
+          <w:sz w:val="24"/>
+          <w:szCs w:val="24"/>
+          <w:rtl w:val="0"/>
+          <w:lang w:val="en-US"/>
+        </w:rPr>
+        <w:t>ê</w:t>
+      </w:r>
+      <w:r>
+        <w:rPr>
+          <w:rFonts w:ascii="Times New Roman" w:hAnsi="Times New Roman"/>
+          <w:sz w:val="24"/>
+          <w:szCs w:val="24"/>
+          <w:rtl w:val="0"/>
+          <w:lang w:val="en-US"/>
+        </w:rPr>
+        <w:t>ncia q</w:t>
+      </w:r>
+      <w:r>
+        <w:rPr>
+          <w:rFonts w:ascii="Times New Roman" w:hAnsi="Times New Roman"/>
+          <w:sz w:val="24"/>
+          <w:szCs w:val="24"/>
+          <w:rtl w:val="0"/>
+          <w:lang w:val="en-US"/>
+        </w:rPr>
+        <w:t>ue iremos usar nos pr</w:t>
+      </w:r>
+      <w:r>
+        <w:rPr>
+          <w:rFonts w:ascii="Times New Roman" w:hAnsi="Times New Roman" w:hint="default"/>
+          <w:sz w:val="24"/>
+          <w:szCs w:val="24"/>
+          <w:rtl w:val="0"/>
+          <w:lang w:val="en-US"/>
+        </w:rPr>
+        <w:t>ó</w:t>
+      </w:r>
+      <w:r>
+        <w:rPr>
+          <w:rFonts w:ascii="Times New Roman" w:hAnsi="Times New Roman"/>
+          <w:sz w:val="24"/>
+          <w:szCs w:val="24"/>
+          <w:rtl w:val="0"/>
+          <w:lang w:val="en-US"/>
+        </w:rPr>
+        <w:t>ximos passos.</w:t>
+      </w:r>
+    </w:p>
+    <w:p>
+      <w:pPr>
+        <w:pStyle w:val="Default"/>
+        <w:tabs>
+          <w:tab w:val="left" w:pos="220"/>
+          <w:tab w:val="left" w:pos="720"/>
+          <w:tab w:val="left" w:pos="1440"/>
+          <w:tab w:val="left" w:pos="2160"/>
+          <w:tab w:val="left" w:pos="2880"/>
+          <w:tab w:val="left" w:pos="3600"/>
+          <w:tab w:val="left" w:pos="4320"/>
+          <w:tab w:val="left" w:pos="5040"/>
+          <w:tab w:val="left" w:pos="5760"/>
+          <w:tab w:val="left" w:pos="6480"/>
+          <w:tab w:val="left" w:pos="7200"/>
+          <w:tab w:val="left" w:pos="7920"/>
+        </w:tabs>
+        <w:bidi w:val="0"/>
+        <w:spacing w:before="120" w:line="240" w:lineRule="auto"/>
+        <w:ind w:left="0" w:right="0" w:firstLine="0"/>
+        <w:jc w:val="left"/>
+        <w:rPr>
+          <w:rFonts w:ascii="Courier New" w:cs="Courier New" w:hAnsi="Courier New" w:eastAsia="Courier New"/>
+          <w:sz w:val="20"/>
+          <w:szCs w:val="20"/>
+          <w:shd w:val="clear" w:color="auto" w:fill="ffffff"/>
+          <w:rtl w:val="0"/>
+        </w:rPr>
+      </w:pPr>
+      <w:r>
+        <w:rPr>
+          <w:rFonts w:ascii="Times New Roman" w:cs="Times New Roman" w:hAnsi="Times New Roman" w:eastAsia="Times New Roman"/>
+          <w:sz w:val="24"/>
+          <w:szCs w:val="24"/>
+          <w:shd w:val="clear" w:color="auto" w:fill="ffffff"/>
+          <w:rtl w:val="0"/>
+        </w:rPr>
+        <w:tab/>
+        <w:tab/>
+      </w:r>
+      <w:r>
+        <w:rPr>
+          <w:rFonts w:ascii="Courier New" w:hAnsi="Courier New"/>
+          <w:sz w:val="20"/>
+          <w:szCs w:val="20"/>
+          <w:shd w:val="clear" w:color="auto" w:fill="ffffff"/>
+          <w:rtl w:val="0"/>
+          <w:lang w:val="en-US"/>
+        </w:rPr>
+        <w:t>save.image(file=</w:t>
+      </w:r>
+      <w:r>
+        <w:rPr>
+          <w:rFonts w:ascii="Courier New" w:hAnsi="Courier New" w:hint="default"/>
+          <w:sz w:val="20"/>
+          <w:szCs w:val="20"/>
+          <w:shd w:val="clear" w:color="auto" w:fill="ffffff"/>
+          <w:rtl w:val="0"/>
+          <w:lang w:val="en-US"/>
+        </w:rPr>
+        <w:t>“</w:t>
+      </w:r>
+      <w:r>
+        <w:rPr>
+          <w:rFonts w:ascii="Courier New" w:hAnsi="Courier New"/>
+          <w:sz w:val="20"/>
+          <w:szCs w:val="20"/>
+          <w:shd w:val="clear" w:color="auto" w:fill="ffffff"/>
+          <w:rtl w:val="0"/>
+          <w:lang w:val="en-US"/>
+        </w:rPr>
+        <w:t>script3.RData</w:t>
+      </w:r>
+      <w:r>
+        <w:rPr>
+          <w:rFonts w:ascii="Courier New" w:hAnsi="Courier New" w:hint="default"/>
+          <w:sz w:val="20"/>
+          <w:szCs w:val="20"/>
+          <w:shd w:val="clear" w:color="auto" w:fill="ffffff"/>
+          <w:rtl w:val="0"/>
+          <w:lang w:val="en-US"/>
+        </w:rPr>
+        <w:t>”</w:t>
+      </w:r>
+      <w:r>
+        <w:rPr>
+          <w:rFonts w:ascii="Courier New" w:hAnsi="Courier New"/>
+          <w:sz w:val="20"/>
+          <w:szCs w:val="20"/>
+          <w:shd w:val="clear" w:color="auto" w:fill="ffffff"/>
+          <w:rtl w:val="0"/>
+          <w:lang w:val="en-US"/>
+        </w:rPr>
+        <w:t>)</w:t>
+      </w:r>
+    </w:p>
+    <w:p>
+      <w:pPr>
+        <w:pStyle w:val="Default"/>
+        <w:tabs>
+          <w:tab w:val="left" w:pos="220"/>
+          <w:tab w:val="left" w:pos="720"/>
+          <w:tab w:val="left" w:pos="1440"/>
+          <w:tab w:val="left" w:pos="2160"/>
+          <w:tab w:val="left" w:pos="2880"/>
+          <w:tab w:val="left" w:pos="3600"/>
+          <w:tab w:val="left" w:pos="4320"/>
+          <w:tab w:val="left" w:pos="5040"/>
+          <w:tab w:val="left" w:pos="5760"/>
+          <w:tab w:val="left" w:pos="6480"/>
+          <w:tab w:val="left" w:pos="7200"/>
+          <w:tab w:val="left" w:pos="7920"/>
+        </w:tabs>
+        <w:bidi w:val="0"/>
+        <w:spacing w:before="120" w:line="240" w:lineRule="auto"/>
+        <w:ind w:left="0" w:right="0" w:firstLine="0"/>
+        <w:jc w:val="left"/>
+        <w:rPr>
+          <w:rFonts w:ascii="Times New Roman" w:cs="Times New Roman" w:hAnsi="Times New Roman" w:eastAsia="Times New Roman"/>
+          <w:sz w:val="28"/>
+          <w:szCs w:val="28"/>
+          <w:shd w:val="clear" w:color="auto" w:fill="ffffff"/>
+          <w:rtl w:val="0"/>
         </w:rPr>
       </w:pPr>
     </w:p>

--- a/Roteiro 3.docx
+++ b/Roteiro 3.docx
@@ -5537,7 +5537,27 @@
           <w:rtl w:val="0"/>
           <w:lang w:val="en-US"/>
         </w:rPr>
-        <w:t>procnias_f=read.csv(</w:t>
+        <w:t>procnias_</w:t>
+      </w:r>
+      <w:r>
+        <w:rPr>
+          <w:rFonts w:ascii="Courier New" w:hAnsi="Courier New"/>
+          <w:sz w:val="20"/>
+          <w:szCs w:val="20"/>
+          <w:rtl w:val="0"/>
+          <w:lang w:val="en-US"/>
+        </w:rPr>
+        <w:t>thin</w:t>
+      </w:r>
+      <w:r>
+        <w:rPr>
+          <w:rFonts w:ascii="Courier New" w:hAnsi="Courier New"/>
+          <w:sz w:val="20"/>
+          <w:szCs w:val="20"/>
+          <w:rtl w:val="0"/>
+          <w:lang w:val="en-US"/>
+        </w:rPr>
+        <w:t>=read.csv(</w:t>
       </w:r>
       <w:r>
         <w:rPr>
@@ -5608,7 +5628,26 @@
           <w:szCs w:val="20"/>
           <w:rtl w:val="0"/>
         </w:rPr>
-        <w:t>View(procnias_f)</w:t>
+        <w:t>View(procnias_</w:t>
+      </w:r>
+      <w:r>
+        <w:rPr>
+          <w:rFonts w:ascii="Courier New" w:hAnsi="Courier New"/>
+          <w:sz w:val="20"/>
+          <w:szCs w:val="20"/>
+          <w:rtl w:val="0"/>
+          <w:lang w:val="en-US"/>
+        </w:rPr>
+        <w:t>thin</w:t>
+      </w:r>
+      <w:r>
+        <w:rPr>
+          <w:rFonts w:ascii="Courier New" w:hAnsi="Courier New"/>
+          <w:sz w:val="20"/>
+          <w:szCs w:val="20"/>
+          <w:rtl w:val="0"/>
+        </w:rPr>
+        <w:t>)</w:t>
       </w:r>
     </w:p>
     <w:p>
@@ -5969,6 +6008,7 @@
           <w:rFonts w:ascii="Courier New" w:cs="Courier New" w:hAnsi="Courier New" w:eastAsia="Courier New"/>
           <w:sz w:val="20"/>
           <w:szCs w:val="20"/>
+          <w:lang w:val="en-US"/>
         </w:rPr>
       </w:pPr>
       <w:r>
@@ -6000,6 +6040,51 @@
           <w:lang w:val="en-US"/>
         </w:rPr>
         <w:t>[,"resp.occ"] = 1</w:t>
+      </w:r>
+    </w:p>
+    <w:p>
+      <w:pPr>
+        <w:pStyle w:val="Body"/>
+        <w:ind w:firstLine="708"/>
+        <w:jc w:val="both"/>
+        <w:rPr>
+          <w:rFonts w:ascii="Courier New" w:cs="Courier New" w:hAnsi="Courier New" w:eastAsia="Courier New"/>
+          <w:sz w:val="20"/>
+          <w:szCs w:val="20"/>
+          <w:lang w:val="en-US"/>
+        </w:rPr>
+      </w:pPr>
+      <w:r>
+        <w:rPr>
+          <w:rFonts w:ascii="Courier New" w:hAnsi="Courier New"/>
+          <w:sz w:val="20"/>
+          <w:szCs w:val="20"/>
+          <w:rtl w:val="0"/>
+          <w:lang w:val="en-US"/>
+        </w:rPr>
+        <w:t>resp.occ=procnias_thin$resp.occ</w:t>
+      </w:r>
+    </w:p>
+    <w:p>
+      <w:pPr>
+        <w:pStyle w:val="Body"/>
+        <w:ind w:firstLine="708"/>
+        <w:jc w:val="both"/>
+        <w:rPr>
+          <w:rFonts w:ascii="Courier New" w:cs="Courier New" w:hAnsi="Courier New" w:eastAsia="Courier New"/>
+          <w:sz w:val="20"/>
+          <w:szCs w:val="20"/>
+        </w:rPr>
+      </w:pPr>
+      <w:r>
+        <w:rPr>
+          <w:rFonts w:ascii="Courier New" w:hAnsi="Courier New"/>
+          <w:sz w:val="20"/>
+          <w:szCs w:val="20"/>
+          <w:rtl w:val="0"/>
+          <w:lang w:val="en-US"/>
+        </w:rPr>
+        <w:t>is.numeric(resp.occ)</w:t>
       </w:r>
     </w:p>
     <w:p>
@@ -8151,7 +8236,7 @@
           <w:sz w:val="24"/>
           <w:szCs w:val="24"/>
           <w:rtl w:val="0"/>
-          <w:lang w:val="de-DE"/>
+          <w:lang w:val="pt-PT"/>
         </w:rPr>
         <w:t>ncia onde as pseudo-aus</w:t>
       </w:r>
